--- a/法令ファイル/都道府県都市計画審議会及び市町村都市計画審議会の組織及び運営の基準を定める政令/都道府県都市計画審議会及び市町村都市計画審議会の組織及び運営の基準を定める政令（昭和四十四年政令第十一号）.docx
+++ b/法令ファイル/都道府県都市計画審議会及び市町村都市計画審議会の組織及び運営の基準を定める政令/都道府県都市計画審議会及び市町村都市計画審議会の組織及び運営の基準を定める政令（昭和四十四年政令第十一号）.docx
@@ -185,6 +185,8 @@
       </w:pPr>
       <w:r>
         <w:t>前条第四項から第六項までの規定は、市町村都市計画審議会について準用する。</w:t>
+        <w:br/>
+        <w:t>この場合において、同条第六項中「都道府県知事」とあるのは、「市町村長」と読み替えるものとする。</w:t>
       </w:r>
     </w:p>
     <w:p>
@@ -257,6 +259,18 @@
       </w:r>
     </w:p>
     <w:p>
+      <w:pPr>
+        <w:pStyle w:val="Heading5"/>
+        <w:ind w:left="440"/>
+      </w:pPr>
+      <w:r>
+        <w:t>１</w:t>
+      </w:r>
+    </w:p>
+    <w:p>
+      <w:pPr>
+        <w:ind w:left="440"/>
+      </w:pPr>
       <w:r>
         <w:t>この政令は、都市計画法の施行の日から施行する。</w:t>
       </w:r>
@@ -288,7 +302,7 @@
         <w:pStyle w:val="Heading1"/>
       </w:pPr>
       <w:r>
-        <w:t>附　則（平成一一年一一月一〇日政令第三五二号）</w:t>
+        <w:t>附則（平成一一年一一月一〇日政令第三五二号）</w:t>
       </w:r>
     </w:p>
     <w:p>
@@ -324,7 +338,7 @@
     </w:pPr>
     <w:r>
       <w:tab/>
-      <w:t>WeGov v0.1 - FTS141</w:t>
+      <w:t>WeGov v0.2 - FTS141</w:t>
     </w:r>
   </w:p>
 </w:ftr>
